--- a/3 - Developpement Back-end/1 - Cours/7 - Exercice relations entre modèles.docx
+++ b/3 - Developpement Back-end/1 - Cours/7 - Exercice relations entre modèles.docx
@@ -176,20 +176,16 @@
           <w:b/>
           <w:bCs/>
         </w:rPr>
-        <w:t>Les cours (courses)</w:t>
-      </w:r>
-      <w:r>
-        <w:t xml:space="preserve"> sont créés par des enseignants (relation avec users via teacher_id). Chaque cours contient un </w:t>
-      </w:r>
-      <w:r>
-        <w:rPr>
-          <w:b/>
-          <w:bCs/>
-        </w:rPr>
-        <w:t>titre, une description, un contenu</w:t>
-      </w:r>
-      <w:r>
-        <w:t>, ainsi que des informations sur le niveau, la durée et une image associée.</w:t>
+        <w:t>Les utilisateurs ont un profil (profiles)</w:t>
+      </w:r>
+      <w:r>
+        <w:t xml:space="preserve"> </w:t>
+      </w:r>
+      <w:r>
+        <w:t xml:space="preserve"> et un profil est lié a un seul utilisateur </w:t>
+      </w:r>
+      <w:r>
+        <w:t>contenant des informations personnelles (relation One-to-One).</w:t>
       </w:r>
     </w:p>
     <w:p>
@@ -204,30 +200,20 @@
           <w:b/>
           <w:bCs/>
         </w:rPr>
-        <w:t>L'inscription aux cours (course_student)</w:t>
-      </w:r>
-      <w:r>
-        <w:t xml:space="preserve"> permet de suivre l’état d’un étudiant dans un cours donné avec un </w:t>
-      </w:r>
-      <w:r>
-        <w:rPr>
-          <w:b/>
-          <w:bCs/>
-        </w:rPr>
-        <w:t>statut</w:t>
-      </w:r>
-      <w:r>
-        <w:t xml:space="preserve"> (en cours, terminé, etc.) et un niveau de </w:t>
-      </w:r>
-      <w:r>
-        <w:rPr>
-          <w:b/>
-          <w:bCs/>
-        </w:rPr>
-        <w:t>progression</w:t>
-      </w:r>
-      <w:r>
-        <w:t xml:space="preserve"> (en pourcentage).</w:t>
+        <w:t>Les cours (courses)</w:t>
+      </w:r>
+      <w:r>
+        <w:t xml:space="preserve"> sont créés par des enseignants (relation avec users via teacher_id). Chaque cours contient un </w:t>
+      </w:r>
+      <w:r>
+        <w:rPr>
+          <w:b/>
+          <w:bCs/>
+        </w:rPr>
+        <w:t>titre, une description, un contenu</w:t>
+      </w:r>
+      <w:r>
+        <w:t>, ainsi que des informations sur le niveau, la durée et une image associée.</w:t>
       </w:r>
     </w:p>
     <w:p>
@@ -242,6 +228,44 @@
           <w:b/>
           <w:bCs/>
         </w:rPr>
+        <w:t>L'inscription aux cours (course_student)</w:t>
+      </w:r>
+      <w:r>
+        <w:t xml:space="preserve"> permet de suivre l’état d’un étudiant dans un cours donné avec un </w:t>
+      </w:r>
+      <w:r>
+        <w:rPr>
+          <w:b/>
+          <w:bCs/>
+        </w:rPr>
+        <w:t>statut</w:t>
+      </w:r>
+      <w:r>
+        <w:t xml:space="preserve"> (en cours, terminé, etc.) et un niveau de </w:t>
+      </w:r>
+      <w:r>
+        <w:rPr>
+          <w:b/>
+          <w:bCs/>
+        </w:rPr>
+        <w:t>progression</w:t>
+      </w:r>
+      <w:r>
+        <w:t xml:space="preserve"> (en pourcentage).</w:t>
+      </w:r>
+    </w:p>
+    <w:p>
+      <w:pPr>
+        <w:numPr>
+          <w:ilvl w:val="0"/>
+          <w:numId w:val="1"/>
+        </w:numPr>
+      </w:pPr>
+      <w:r>
+        <w:rPr>
+          <w:b/>
+          <w:bCs/>
+        </w:rPr>
         <w:t>Les commentaires (comments)</w:t>
       </w:r>
       <w:r>
@@ -323,33 +347,169 @@
     </w:p>
     <w:p>
       <w:pPr>
+        <w:pStyle w:val="Paragraphedeliste"/>
+        <w:numPr>
+          <w:ilvl w:val="0"/>
+          <w:numId w:val="4"/>
+        </w:numPr>
+      </w:pPr>
+      <w:r>
+        <w:t>Un utilisateur peut avoir un seul profil (One-to-One).</w:t>
+      </w:r>
+    </w:p>
+    <w:p>
+      <w:pPr>
+        <w:pStyle w:val="Paragraphedeliste"/>
+        <w:numPr>
+          <w:ilvl w:val="0"/>
+          <w:numId w:val="4"/>
+        </w:numPr>
+      </w:pPr>
+      <w:r>
+        <w:t xml:space="preserve">Un </w:t>
+      </w:r>
+      <w:r>
+        <w:rPr>
+          <w:b/>
+          <w:bCs/>
+        </w:rPr>
+        <w:t>utilisateur</w:t>
+      </w:r>
+      <w:r>
+        <w:t xml:space="preserve"> peut créer plusieurs </w:t>
+      </w:r>
+      <w:r>
+        <w:rPr>
+          <w:b/>
+          <w:bCs/>
+        </w:rPr>
+        <w:t>cours</w:t>
+      </w:r>
+      <w:r>
+        <w:t>.</w:t>
+      </w:r>
+    </w:p>
+    <w:p>
+      <w:pPr>
+        <w:pStyle w:val="Paragraphedeliste"/>
+        <w:numPr>
+          <w:ilvl w:val="0"/>
+          <w:numId w:val="4"/>
+        </w:numPr>
+      </w:pPr>
+      <w:r>
+        <w:t xml:space="preserve">Un </w:t>
+      </w:r>
+      <w:r>
+        <w:rPr>
+          <w:b/>
+          <w:bCs/>
+        </w:rPr>
+        <w:t>utilisateur</w:t>
+      </w:r>
+      <w:r>
+        <w:t xml:space="preserve"> peut s’inscrire à plusieurs </w:t>
+      </w:r>
+      <w:r>
+        <w:rPr>
+          <w:b/>
+          <w:bCs/>
+        </w:rPr>
+        <w:t>cours</w:t>
+      </w:r>
+      <w:r>
+        <w:t xml:space="preserve"> et suivre sa </w:t>
+      </w:r>
+      <w:r>
+        <w:rPr>
+          <w:b/>
+          <w:bCs/>
+        </w:rPr>
+        <w:t>progression</w:t>
+      </w:r>
+      <w:r>
+        <w:t>.</w:t>
+      </w:r>
+    </w:p>
+    <w:p>
+      <w:pPr>
+        <w:pStyle w:val="Paragraphedeliste"/>
+        <w:numPr>
+          <w:ilvl w:val="0"/>
+          <w:numId w:val="4"/>
+        </w:numPr>
+      </w:pPr>
+      <w:r>
+        <w:t xml:space="preserve">Un </w:t>
+      </w:r>
+      <w:r>
+        <w:rPr>
+          <w:b/>
+          <w:bCs/>
+        </w:rPr>
+        <w:t>commentaire</w:t>
+      </w:r>
+      <w:r>
+        <w:t xml:space="preserve"> peut être attaché soit à un </w:t>
+      </w:r>
+      <w:r>
+        <w:rPr>
+          <w:b/>
+          <w:bCs/>
+        </w:rPr>
+        <w:t>cours</w:t>
+      </w:r>
+      <w:r>
+        <w:t xml:space="preserve">, soit à une </w:t>
+      </w:r>
+      <w:r>
+        <w:rPr>
+          <w:b/>
+          <w:bCs/>
+        </w:rPr>
+        <w:t>inscription</w:t>
+      </w:r>
+      <w:r>
+        <w:t xml:space="preserve"> via une </w:t>
+      </w:r>
+      <w:r>
+        <w:rPr>
+          <w:b/>
+          <w:bCs/>
+        </w:rPr>
+        <w:t>relation polymorphique</w:t>
+      </w:r>
+      <w:r>
+        <w:t>.</w:t>
+      </w:r>
+    </w:p>
+    <w:p>
+      <w:pPr>
+        <w:numPr>
+          <w:ilvl w:val="0"/>
+          <w:numId w:val="2"/>
+        </w:numPr>
+      </w:pPr>
+      <w:r>
+        <w:rPr>
+          <w:b/>
+          <w:bCs/>
+        </w:rPr>
+        <w:t>Créer les migrations</w:t>
+      </w:r>
+      <w:r>
+        <w:t xml:space="preserve"> pour chaque table en respectant les contraintes suivantes :</w:t>
+      </w:r>
+    </w:p>
+    <w:p>
+      <w:pPr>
         <w:numPr>
           <w:ilvl w:val="1"/>
           <w:numId w:val="2"/>
         </w:numPr>
       </w:pPr>
       <w:r>
-        <w:t xml:space="preserve">Un </w:t>
-      </w:r>
-      <w:r>
-        <w:rPr>
-          <w:b/>
-          <w:bCs/>
-        </w:rPr>
-        <w:t>utilisateur</w:t>
-      </w:r>
-      <w:r>
-        <w:t xml:space="preserve"> peut créer plusieurs </w:t>
-      </w:r>
-      <w:r>
-        <w:rPr>
-          <w:b/>
-          <w:bCs/>
-        </w:rPr>
-        <w:t>cours</w:t>
-      </w:r>
-      <w:r>
-        <w:t>.</w:t>
+        <w:t>Clés primaires et étrangères bien définies.</w:t>
       </w:r>
     </w:p>
     <w:p>
@@ -360,37 +520,7 @@
         </w:numPr>
       </w:pPr>
       <w:r>
-        <w:t xml:space="preserve">Un </w:t>
-      </w:r>
-      <w:r>
-        <w:rPr>
-          <w:b/>
-          <w:bCs/>
-        </w:rPr>
-        <w:t>utilisateur</w:t>
-      </w:r>
-      <w:r>
-        <w:t xml:space="preserve"> peut s’inscrire à plusieurs </w:t>
-      </w:r>
-      <w:r>
-        <w:rPr>
-          <w:b/>
-          <w:bCs/>
-        </w:rPr>
-        <w:t>cours</w:t>
-      </w:r>
-      <w:r>
-        <w:t xml:space="preserve"> et suivre sa </w:t>
-      </w:r>
-      <w:r>
-        <w:rPr>
-          <w:b/>
-          <w:bCs/>
-        </w:rPr>
-        <w:t>progression</w:t>
-      </w:r>
-      <w:r>
-        <w:t>.</w:t>
+        <w:t>Les colonnes nécessaires pour chaque entité avec les bons types de données.</w:t>
       </w:r>
     </w:p>
     <w:p>
@@ -399,49 +529,15 @@
           <w:ilvl w:val="1"/>
           <w:numId w:val="2"/>
         </w:numPr>
-      </w:pPr>
-      <w:r>
-        <w:t xml:space="preserve">Un </w:t>
-      </w:r>
-      <w:r>
-        <w:rPr>
-          <w:b/>
-          <w:bCs/>
-        </w:rPr>
-        <w:t>commentaire</w:t>
-      </w:r>
-      <w:r>
-        <w:t xml:space="preserve"> peut être attaché soit à un </w:t>
-      </w:r>
-      <w:r>
-        <w:rPr>
-          <w:b/>
-          <w:bCs/>
-        </w:rPr>
-        <w:t>cours</w:t>
-      </w:r>
-      <w:r>
-        <w:t xml:space="preserve">, soit à une </w:t>
-      </w:r>
-      <w:r>
-        <w:rPr>
-          <w:b/>
-          <w:bCs/>
-        </w:rPr>
-        <w:t>inscription</w:t>
-      </w:r>
-      <w:r>
-        <w:t xml:space="preserve"> via une </w:t>
-      </w:r>
-      <w:r>
-        <w:rPr>
-          <w:b/>
-          <w:bCs/>
-        </w:rPr>
-        <w:t>relation polymorphique</w:t>
-      </w:r>
-      <w:r>
-        <w:t>.</w:t>
+        <w:rPr>
+          <w:lang w:val="en-US"/>
+        </w:rPr>
+      </w:pPr>
+      <w:r>
+        <w:rPr>
+          <w:lang w:val="en-US"/>
+        </w:rPr>
+        <w:t>Ajout des timestamps (created_at et updated_at).</w:t>
       </w:r>
     </w:p>
     <w:p>
@@ -456,10 +552,10 @@
           <w:b/>
           <w:bCs/>
         </w:rPr>
-        <w:t>Créer les migrations</w:t>
-      </w:r>
-      <w:r>
-        <w:t xml:space="preserve"> pour chaque table en respectant les contraintes suivantes :</w:t>
+        <w:t>Créer les factories</w:t>
+      </w:r>
+      <w:r>
+        <w:t xml:space="preserve"> pour générer des données aléatoires et crédibles pour les entités suivantes :</w:t>
       </w:r>
     </w:p>
     <w:p>
@@ -470,7 +566,15 @@
         </w:numPr>
       </w:pPr>
       <w:r>
-        <w:t>Clés primaires et étrangères bien définies.</w:t>
+        <w:rPr>
+          <w:b/>
+          <w:bCs/>
+        </w:rPr>
+        <w:lastRenderedPageBreak/>
+        <w:t>Users</w:t>
+      </w:r>
+      <w:r>
+        <w:t xml:space="preserve"> : avec des rôles aléatoires (student ou teacher).</w:t>
       </w:r>
     </w:p>
     <w:p>
@@ -481,7 +585,14 @@
         </w:numPr>
       </w:pPr>
       <w:r>
-        <w:t>Les colonnes nécessaires pour chaque entité avec les bons types de données.</w:t>
+        <w:rPr>
+          <w:b/>
+          <w:bCs/>
+        </w:rPr>
+        <w:t xml:space="preserve">Profiles : </w:t>
+      </w:r>
+      <w:r>
+        <w:t>générer des biographies, avatars et sites web aléatoires pour les utilisateurs.</w:t>
       </w:r>
     </w:p>
     <w:p>
@@ -490,15 +601,52 @@
           <w:ilvl w:val="1"/>
           <w:numId w:val="2"/>
         </w:numPr>
-        <w:rPr>
-          <w:lang w:val="en-US"/>
-        </w:rPr>
-      </w:pPr>
-      <w:r>
-        <w:rPr>
-          <w:lang w:val="en-US"/>
-        </w:rPr>
-        <w:t>Ajout des timestamps (created_at et updated_at).</w:t>
+      </w:pPr>
+      <w:r>
+        <w:rPr>
+          <w:b/>
+          <w:bCs/>
+        </w:rPr>
+        <w:t>Courses</w:t>
+      </w:r>
+      <w:r>
+        <w:t xml:space="preserve"> : assignés à des enseignants existants.</w:t>
+      </w:r>
+    </w:p>
+    <w:p>
+      <w:pPr>
+        <w:numPr>
+          <w:ilvl w:val="1"/>
+          <w:numId w:val="2"/>
+        </w:numPr>
+      </w:pPr>
+      <w:r>
+        <w:rPr>
+          <w:b/>
+          <w:bCs/>
+        </w:rPr>
+        <w:t>CourseStudent</w:t>
+      </w:r>
+      <w:r>
+        <w:t xml:space="preserve"> : générer des inscriptions aléatoires pour les étudiants.</w:t>
+      </w:r>
+    </w:p>
+    <w:p>
+      <w:pPr>
+        <w:numPr>
+          <w:ilvl w:val="1"/>
+          <w:numId w:val="2"/>
+        </w:numPr>
+      </w:pPr>
+      <w:r>
+        <w:rPr>
+          <w:b/>
+          <w:bCs/>
+        </w:rPr>
+        <w:t>Comments</w:t>
+      </w:r>
+      <w:r>
+        <w:t xml:space="preserve"> : des commentaires aléatoires sur les cours et les inscriptions.</w:t>
       </w:r>
     </w:p>
     <w:p>
@@ -513,83 +661,10 @@
           <w:b/>
           <w:bCs/>
         </w:rPr>
-        <w:t>Créer les factories</w:t>
-      </w:r>
-      <w:r>
-        <w:t xml:space="preserve"> pour générer des données aléatoires et crédibles pour les entités suivantes :</w:t>
-      </w:r>
-    </w:p>
-    <w:p>
-      <w:pPr>
-        <w:numPr>
-          <w:ilvl w:val="1"/>
-          <w:numId w:val="2"/>
-        </w:numPr>
-      </w:pPr>
-      <w:r>
-        <w:rPr>
-          <w:b/>
-          <w:bCs/>
-        </w:rPr>
-        <w:t>Users</w:t>
-      </w:r>
-      <w:r>
-        <w:t xml:space="preserve"> : avec des rôles aléatoires (student ou teacher).</w:t>
-      </w:r>
-    </w:p>
-    <w:p>
-      <w:pPr>
-        <w:numPr>
-          <w:ilvl w:val="1"/>
-          <w:numId w:val="2"/>
-        </w:numPr>
-      </w:pPr>
-      <w:r>
-        <w:rPr>
-          <w:b/>
-          <w:bCs/>
-        </w:rPr>
-        <w:t>Courses</w:t>
-      </w:r>
-      <w:r>
-        <w:t xml:space="preserve"> : assignés à des enseignants existants.</w:t>
-      </w:r>
-    </w:p>
-    <w:p>
-      <w:pPr>
-        <w:numPr>
-          <w:ilvl w:val="1"/>
-          <w:numId w:val="2"/>
-        </w:numPr>
-      </w:pPr>
-      <w:r>
-        <w:rPr>
-          <w:b/>
-          <w:bCs/>
-        </w:rPr>
-        <w:lastRenderedPageBreak/>
-        <w:t>CourseStudent</w:t>
-      </w:r>
-      <w:r>
-        <w:t xml:space="preserve"> : générer des inscriptions aléatoires pour les étudiants.</w:t>
-      </w:r>
-    </w:p>
-    <w:p>
-      <w:pPr>
-        <w:numPr>
-          <w:ilvl w:val="1"/>
-          <w:numId w:val="2"/>
-        </w:numPr>
-      </w:pPr>
-      <w:r>
-        <w:rPr>
-          <w:b/>
-          <w:bCs/>
-        </w:rPr>
-        <w:t>Comments</w:t>
-      </w:r>
-      <w:r>
-        <w:t xml:space="preserve"> : des commentaires aléatoires sur les cours et les inscriptions.</w:t>
+        <w:t>Créer les seeders</w:t>
+      </w:r>
+      <w:r>
+        <w:t xml:space="preserve"> pour injecter des données de test en utilisant les factories.</w:t>
       </w:r>
     </w:p>
     <w:p>
@@ -604,24 +679,6 @@
           <w:b/>
           <w:bCs/>
         </w:rPr>
-        <w:t>Créer les seeders</w:t>
-      </w:r>
-      <w:r>
-        <w:t xml:space="preserve"> pour injecter des données de test en utilisant les factories.</w:t>
-      </w:r>
-    </w:p>
-    <w:p>
-      <w:pPr>
-        <w:numPr>
-          <w:ilvl w:val="0"/>
-          <w:numId w:val="2"/>
-        </w:numPr>
-      </w:pPr>
-      <w:r>
-        <w:rPr>
-          <w:b/>
-          <w:bCs/>
-        </w:rPr>
         <w:t>Tester le bon fonctionnement</w:t>
       </w:r>
       <w:r>
@@ -631,7 +688,7 @@
     <w:p>
       <w:r>
         <w:pict w14:anchorId="13A64244">
-          <v:rect id="_x0000_i1031" style="width:0;height:1.5pt" o:hralign="center" o:hrstd="t" o:hr="t" fillcolor="#a0a0a0" stroked="f"/>
+          <v:rect id="_x0000_i1025" style="width:0;height:1.5pt" o:hralign="center" o:hrstd="t" o:hr="t" fillcolor="#a0a0a0" stroked="f"/>
         </w:pict>
       </w:r>
     </w:p>
@@ -972,6 +1029,119 @@
     </w:lvl>
   </w:abstractNum>
   <w:abstractNum w:abstractNumId="2" w15:restartNumberingAfterBreak="0">
+    <w:nsid w:val="65007D1F"/>
+    <w:multiLevelType w:val="hybridMultilevel"/>
+    <w:tmpl w:val="883AB5EA"/>
+    <w:lvl w:ilvl="0" w:tplc="040C0001">
+      <w:start w:val="1"/>
+      <w:numFmt w:val="bullet"/>
+      <w:lvlText w:val=""/>
+      <w:lvlJc w:val="left"/>
+      <w:pPr>
+        <w:ind w:left="1800" w:hanging="360"/>
+      </w:pPr>
+      <w:rPr>
+        <w:rFonts w:ascii="Symbol" w:hAnsi="Symbol" w:hint="default"/>
+      </w:rPr>
+    </w:lvl>
+    <w:lvl w:ilvl="1" w:tplc="040C0003" w:tentative="1">
+      <w:start w:val="1"/>
+      <w:numFmt w:val="bullet"/>
+      <w:lvlText w:val="o"/>
+      <w:lvlJc w:val="left"/>
+      <w:pPr>
+        <w:ind w:left="2520" w:hanging="360"/>
+      </w:pPr>
+      <w:rPr>
+        <w:rFonts w:ascii="Courier New" w:hAnsi="Courier New" w:cs="Courier New" w:hint="default"/>
+      </w:rPr>
+    </w:lvl>
+    <w:lvl w:ilvl="2" w:tplc="040C0005" w:tentative="1">
+      <w:start w:val="1"/>
+      <w:numFmt w:val="bullet"/>
+      <w:lvlText w:val=""/>
+      <w:lvlJc w:val="left"/>
+      <w:pPr>
+        <w:ind w:left="3240" w:hanging="360"/>
+      </w:pPr>
+      <w:rPr>
+        <w:rFonts w:ascii="Wingdings" w:hAnsi="Wingdings" w:hint="default"/>
+      </w:rPr>
+    </w:lvl>
+    <w:lvl w:ilvl="3" w:tplc="040C0001" w:tentative="1">
+      <w:start w:val="1"/>
+      <w:numFmt w:val="bullet"/>
+      <w:lvlText w:val=""/>
+      <w:lvlJc w:val="left"/>
+      <w:pPr>
+        <w:ind w:left="3960" w:hanging="360"/>
+      </w:pPr>
+      <w:rPr>
+        <w:rFonts w:ascii="Symbol" w:hAnsi="Symbol" w:hint="default"/>
+      </w:rPr>
+    </w:lvl>
+    <w:lvl w:ilvl="4" w:tplc="040C0003" w:tentative="1">
+      <w:start w:val="1"/>
+      <w:numFmt w:val="bullet"/>
+      <w:lvlText w:val="o"/>
+      <w:lvlJc w:val="left"/>
+      <w:pPr>
+        <w:ind w:left="4680" w:hanging="360"/>
+      </w:pPr>
+      <w:rPr>
+        <w:rFonts w:ascii="Courier New" w:hAnsi="Courier New" w:cs="Courier New" w:hint="default"/>
+      </w:rPr>
+    </w:lvl>
+    <w:lvl w:ilvl="5" w:tplc="040C0005" w:tentative="1">
+      <w:start w:val="1"/>
+      <w:numFmt w:val="bullet"/>
+      <w:lvlText w:val=""/>
+      <w:lvlJc w:val="left"/>
+      <w:pPr>
+        <w:ind w:left="5400" w:hanging="360"/>
+      </w:pPr>
+      <w:rPr>
+        <w:rFonts w:ascii="Wingdings" w:hAnsi="Wingdings" w:hint="default"/>
+      </w:rPr>
+    </w:lvl>
+    <w:lvl w:ilvl="6" w:tplc="040C0001" w:tentative="1">
+      <w:start w:val="1"/>
+      <w:numFmt w:val="bullet"/>
+      <w:lvlText w:val=""/>
+      <w:lvlJc w:val="left"/>
+      <w:pPr>
+        <w:ind w:left="6120" w:hanging="360"/>
+      </w:pPr>
+      <w:rPr>
+        <w:rFonts w:ascii="Symbol" w:hAnsi="Symbol" w:hint="default"/>
+      </w:rPr>
+    </w:lvl>
+    <w:lvl w:ilvl="7" w:tplc="040C0003" w:tentative="1">
+      <w:start w:val="1"/>
+      <w:numFmt w:val="bullet"/>
+      <w:lvlText w:val="o"/>
+      <w:lvlJc w:val="left"/>
+      <w:pPr>
+        <w:ind w:left="6840" w:hanging="360"/>
+      </w:pPr>
+      <w:rPr>
+        <w:rFonts w:ascii="Courier New" w:hAnsi="Courier New" w:cs="Courier New" w:hint="default"/>
+      </w:rPr>
+    </w:lvl>
+    <w:lvl w:ilvl="8" w:tplc="040C0005" w:tentative="1">
+      <w:start w:val="1"/>
+      <w:numFmt w:val="bullet"/>
+      <w:lvlText w:val=""/>
+      <w:lvlJc w:val="left"/>
+      <w:pPr>
+        <w:ind w:left="7560" w:hanging="360"/>
+      </w:pPr>
+      <w:rPr>
+        <w:rFonts w:ascii="Wingdings" w:hAnsi="Wingdings" w:hint="default"/>
+      </w:rPr>
+    </w:lvl>
+  </w:abstractNum>
+  <w:abstractNum w:abstractNumId="3" w15:restartNumberingAfterBreak="0">
     <w:nsid w:val="72533615"/>
     <w:multiLevelType w:val="multilevel"/>
     <w:tmpl w:val="E9FCEF6C"/>
@@ -1127,6 +1297,9 @@
     <w:abstractNumId w:val="1"/>
   </w:num>
   <w:num w:numId="3" w16cid:durableId="1702046060">
+    <w:abstractNumId w:val="3"/>
+  </w:num>
+  <w:num w:numId="4" w16cid:durableId="1618364242">
     <w:abstractNumId w:val="2"/>
   </w:num>
 </w:numbering>

--- a/3 - Developpement Back-end/1 - Cours/7 - Exercice relations entre modèles.docx
+++ b/3 - Developpement Back-end/1 - Cours/7 - Exercice relations entre modèles.docx
@@ -279,14 +279,10 @@
         <w:t>cours</w:t>
       </w:r>
       <w:r>
-        <w:t xml:space="preserve">, soit une </w:t>
-      </w:r>
-      <w:r>
-        <w:rPr>
-          <w:b/>
-          <w:bCs/>
-        </w:rPr>
-        <w:t>inscription à un cours</w:t>
+        <w:t xml:space="preserve">, soit </w:t>
+      </w:r>
+      <w:r>
+        <w:t>un autre user</w:t>
       </w:r>
       <w:r>
         <w:t xml:space="preserve"> (utilisation du </w:t>
@@ -570,7 +566,6 @@
           <w:b/>
           <w:bCs/>
         </w:rPr>
-        <w:lastRenderedPageBreak/>
         <w:t>Users</w:t>
       </w:r>
       <w:r>
@@ -589,6 +584,7 @@
           <w:b/>
           <w:bCs/>
         </w:rPr>
+        <w:lastRenderedPageBreak/>
         <w:t xml:space="preserve">Profiles : </w:t>
       </w:r>
       <w:r>

--- a/3 - Developpement Back-end/1 - Cours/7 - Exercice relations entre modèles.docx
+++ b/3 - Developpement Back-end/1 - Cours/7 - Exercice relations entre modèles.docx
@@ -446,7 +446,13 @@
         <w:t>commentaire</w:t>
       </w:r>
       <w:r>
-        <w:t xml:space="preserve"> peut être attaché soit à un </w:t>
+        <w:t xml:space="preserve"> </w:t>
+      </w:r>
+      <w:r>
+        <w:t xml:space="preserve">est crée par un user </w:t>
+      </w:r>
+      <w:r>
+        <w:t xml:space="preserve">peut être attaché soit à un </w:t>
       </w:r>
       <w:r>
         <w:rPr>
@@ -456,14 +462,10 @@
         <w:t>cours</w:t>
       </w:r>
       <w:r>
-        <w:t xml:space="preserve">, soit à une </w:t>
-      </w:r>
-      <w:r>
-        <w:rPr>
-          <w:b/>
-          <w:bCs/>
-        </w:rPr>
-        <w:t>inscription</w:t>
+        <w:t xml:space="preserve">, soit à </w:t>
+      </w:r>
+      <w:r>
+        <w:t>un autre user</w:t>
       </w:r>
       <w:r>
         <w:t xml:space="preserve"> via une </w:t>
